--- a/PHT/CSE485-CNW-Chuong4-PHT.docx
+++ b/PHT/CSE485-CNW-Chuong4-PHT.docx
@@ -3028,7 +3028,7 @@
           </mc:Choice>
           <mc:Fallback>
             <w:pict>
-              <v:group w14:anchorId="17035B09" id="Group 1" o:spid="_x0000_s1026" style="position:absolute;margin-left:79.2pt;margin-top:19.85pt;width:453pt;height:1.45pt;z-index:-15728640;mso-wrap-distance-left:0;mso-wrap-distance-right:0;mso-position-horizontal-relative:page" coordsize="57531,184" o:gfxdata="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">
+              <v:group w14:anchorId="4D163919" id="Group 1" o:spid="_x0000_s1026" style="position:absolute;margin-left:79.2pt;margin-top:19.85pt;width:453pt;height:1.45pt;z-index:-15728640;mso-wrap-distance-left:0;mso-wrap-distance-right:0;mso-position-horizontal-relative:page" coordsize="57531,184" o:gfxdata="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">
                 <v:shape id="Graphic 2" o:spid="_x0000_s1027" style="position:absolute;width:57531;height:184;visibility:visible;mso-wrap-style:square;v-text-anchor:top" coordsize="5753100,18415" o:gfxdata="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" path="m5753100,r-3048,l,,,3048,,15252r,3036l5753100,18288r,-15228l5753100,12r,-12xe" fillcolor="#a0a0a0" stroked="f">
                   <v:path arrowok="t"/>
                 </v:shape>
@@ -4270,7 +4270,7 @@
           </mc:Choice>
           <mc:Fallback>
             <w:pict>
-              <v:group w14:anchorId="51F03F33" id="Group 5" o:spid="_x0000_s1026" style="width:453pt;height:1.45pt;mso-position-horizontal-relative:char;mso-position-vertical-relative:line" coordsize="57531,184" o:gfxdata="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">
+              <v:group w14:anchorId="00780550" id="Group 5" o:spid="_x0000_s1026" style="width:453pt;height:1.45pt;mso-position-horizontal-relative:char;mso-position-vertical-relative:line" coordsize="57531,184" o:gfxdata="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">
                 <v:shape id="Graphic 6" o:spid="_x0000_s1027" style="position:absolute;width:57531;height:184;visibility:visible;mso-wrap-style:square;v-text-anchor:top" coordsize="5753100,18415" o:gfxdata="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" path="m5753100,r-3048,l,,,1524,,15252r,3036l5753100,18288r,-16752l5753100,12r,-12xe" fillcolor="#a0a0a0" stroked="f">
                   <v:path arrowok="t"/>
                 </v:shape>
@@ -4590,7 +4590,7 @@
           </mc:Choice>
           <mc:Fallback>
             <w:pict>
-              <v:shape w14:anchorId="0563E7C7" id="Graphic 8" o:spid="_x0000_s1026" style="position:absolute;margin-left:77.75pt;margin-top:0;width:455.8pt;height:638.8pt;z-index:-15831552;visibility:visible;mso-wrap-style:square;mso-wrap-distance-left:0;mso-wrap-distance-top:0;mso-wrap-distance-right:0;mso-wrap-distance-bottom:0;mso-position-horizontal:absolute;mso-position-horizontal-relative:page;mso-position-vertical:absolute;mso-position-vertical-relative:text;v-text-anchor:top" coordsize="5788660,8112759" o:gfxdata="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" path="m5788152,l,,,272796,,545592,,8112252r5788152,l5788152,272796,5788152,xe" fillcolor="#f2f2f2" stroked="f">
+              <v:shape w14:anchorId="3FCEE849" id="Graphic 8" o:spid="_x0000_s1026" style="position:absolute;margin-left:77.75pt;margin-top:0;width:455.8pt;height:638.8pt;z-index:-15831552;visibility:visible;mso-wrap-style:square;mso-wrap-distance-left:0;mso-wrap-distance-top:0;mso-wrap-distance-right:0;mso-wrap-distance-bottom:0;mso-position-horizontal:absolute;mso-position-horizontal-relative:page;mso-position-vertical:absolute;mso-position-vertical-relative:text;v-text-anchor:top" coordsize="5788660,8112759" o:gfxdata="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" path="m5788152,l,,,272796,,545592,,8112252r5788152,l5788152,272796,5788152,xe" fillcolor="#f2f2f2" stroked="f">
                 <v:path arrowok="t"/>
                 <w10:wrap anchorx="page"/>
               </v:shape>
@@ -7052,7 +7052,7 @@
           </mc:Choice>
           <mc:Fallback>
             <w:pict>
-              <v:group w14:anchorId="09E65AB9" id="Group 9" o:spid="_x0000_s1026" style="position:absolute;margin-left:77.75pt;margin-top:26.65pt;width:455.8pt;height:732.5pt;z-index:-15831040;mso-wrap-distance-left:0;mso-wrap-distance-right:0;mso-position-horizontal-relative:page;mso-position-vertical-relative:page" coordsize="57886,93027" o:gfxdata="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">
+              <v:group w14:anchorId="79E722AC" id="Group 9" o:spid="_x0000_s1026" style="position:absolute;margin-left:77.75pt;margin-top:26.65pt;width:455.8pt;height:732.5pt;z-index:-15831040;mso-wrap-distance-left:0;mso-wrap-distance-right:0;mso-position-horizontal-relative:page;mso-position-vertical-relative:page" coordsize="57886,93027" o:gfxdata="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">
                 <v:shape id="Graphic 10" o:spid="_x0000_s1027" style="position:absolute;width:57886;height:49256;visibility:visible;mso-wrap-style:square;v-text-anchor:top" coordsize="5788660,4925695" o:gfxdata="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" path="m5788152,l,,,272796,,547116,,4925568r5788152,l5788152,272796,5788152,xe" fillcolor="#f2f2f2" stroked="f">
                   <v:path arrowok="t"/>
                 </v:shape>
@@ -13010,6 +13010,9 @@
         </w:rPr>
       </w:pPr>
       <w:r>
+        <w:rPr>
+          <w:noProof/>
+        </w:rPr>
         <w:drawing>
           <wp:inline distT="0" distB="0" distL="0" distR="0" wp14:anchorId="569FCA04" wp14:editId="085D8FC9">
             <wp:extent cx="6254439" cy="7414260"/>
@@ -13061,6 +13064,7 @@
       </w:pPr>
       <w:r>
         <w:rPr>
+          <w:noProof/>
           <w:lang w:val="en-US"/>
         </w:rPr>
         <w:lastRenderedPageBreak/>
@@ -13386,15 +13390,55 @@
       <w:pPr>
         <w:pStyle w:val="ListParagraph"/>
         <w:spacing w:line="285" w:lineRule="auto"/>
-        <w:rPr>
-          <w:lang w:val="en-US"/>
-        </w:rPr>
+      </w:pPr>
+    </w:p>
+    <w:p>
+      <w:pPr>
+        <w:pStyle w:val="ListParagraph"/>
+        <w:spacing w:line="285" w:lineRule="auto"/>
         <w:sectPr>
           <w:pgSz w:w="12240" w:h="15840"/>
           <w:pgMar w:top="540" w:right="1440" w:bottom="280" w:left="1440" w:header="720" w:footer="720" w:gutter="0"/>
           <w:cols w:space="720"/>
         </w:sectPr>
       </w:pPr>
+      <w:r>
+        <w:drawing>
+          <wp:inline distT="0" distB="0" distL="0" distR="0" wp14:anchorId="4387EC00" wp14:editId="539B0775">
+            <wp:extent cx="5943600" cy="3343275"/>
+            <wp:effectExtent l="0" t="0" r="0" b="9525"/>
+            <wp:docPr id="585418959" name="Picture 1" descr="A screenshot of a computer&#10;&#10;AI-generated content may be incorrect."/>
+            <wp:cNvGraphicFramePr>
+              <a:graphicFrameLocks xmlns:a="http://schemas.openxmlformats.org/drawingml/2006/main" noChangeAspect="1"/>
+            </wp:cNvGraphicFramePr>
+            <a:graphic xmlns:a="http://schemas.openxmlformats.org/drawingml/2006/main">
+              <a:graphicData uri="http://schemas.openxmlformats.org/drawingml/2006/picture">
+                <pic:pic xmlns:pic="http://schemas.openxmlformats.org/drawingml/2006/picture">
+                  <pic:nvPicPr>
+                    <pic:cNvPr id="585418959" name="Picture 1" descr="A screenshot of a computer&#10;&#10;AI-generated content may be incorrect."/>
+                    <pic:cNvPicPr/>
+                  </pic:nvPicPr>
+                  <pic:blipFill>
+                    <a:blip r:embed="rId7"/>
+                    <a:stretch>
+                      <a:fillRect/>
+                    </a:stretch>
+                  </pic:blipFill>
+                  <pic:spPr>
+                    <a:xfrm>
+                      <a:off x="0" y="0"/>
+                      <a:ext cx="5943600" cy="3343275"/>
+                    </a:xfrm>
+                    <a:prstGeom prst="rect">
+                      <a:avLst/>
+                    </a:prstGeom>
+                  </pic:spPr>
+                </pic:pic>
+              </a:graphicData>
+            </a:graphic>
+          </wp:inline>
+        </w:drawing>
+      </w:r>
     </w:p>
     <w:p>
       <w:pPr>
@@ -13875,6 +13919,7 @@
         <w:rPr>
           <w:rFonts w:ascii="Calibri" w:hAnsi="Calibri"/>
           <w:i/>
+          <w:noProof/>
           <w:lang w:val="en-US"/>
         </w:rPr>
         <w:drawing>
@@ -13893,7 +13938,7 @@
                     <pic:cNvPicPr/>
                   </pic:nvPicPr>
                   <pic:blipFill>
-                    <a:blip r:embed="rId7"/>
+                    <a:blip r:embed="rId8"/>
                     <a:stretch>
                       <a:fillRect/>
                     </a:stretch>
@@ -16627,6 +16672,7 @@
   <w:style w:type="character" w:default="1" w:styleId="DefaultParagraphFont">
     <w:name w:val="Default Paragraph Font"/>
     <w:uiPriority w:val="1"/>
+    <w:semiHidden/>
     <w:unhideWhenUsed/>
   </w:style>
   <w:style w:type="table" w:default="1" w:styleId="TableNormal">
